--- a/SSL renewal.docx
+++ b/SSL renewal.docx
@@ -18,27 +18,10 @@
           <w:b/>
           <w:bCs/>
         </w:rPr>
-        <w:t xml:space="preserve">the installation and configuration of Nginx + </w:t>
-      </w:r>
-      <w:proofErr w:type="spellStart"/>
-      <w:r>
-        <w:rPr>
-          <w:b/>
-          <w:bCs/>
-        </w:rPr>
-        <w:t>Certbot</w:t>
-      </w:r>
-      <w:proofErr w:type="spellEnd"/>
-      <w:r>
-        <w:t xml:space="preserve"> as part of your GitHub Actions workflow, using the same </w:t>
-      </w:r>
-      <w:proofErr w:type="spellStart"/>
-      <w:r>
-        <w:t>appleboy</w:t>
-      </w:r>
-      <w:proofErr w:type="spellEnd"/>
-      <w:r>
-        <w:t>/ssh-action step where you SSH into your EC2. Essentially, you’ll just add commands to:</w:t>
+        <w:t>the installation and configuration of Nginx + Certbot</w:t>
+      </w:r>
+      <w:r>
+        <w:t xml:space="preserve"> as part of your GitHub Actions workflow, using the same appleboy/ssh-action step where you SSH into your EC2. Essentially, you’ll just add commands to:</w:t>
       </w:r>
     </w:p>
     <w:p>
@@ -49,15 +32,7 @@
         </w:numPr>
       </w:pPr>
       <w:r>
-        <w:t xml:space="preserve">Install Nginx and </w:t>
-      </w:r>
-      <w:proofErr w:type="spellStart"/>
-      <w:r>
-        <w:t>Certbot</w:t>
-      </w:r>
-      <w:proofErr w:type="spellEnd"/>
-      <w:r>
-        <w:t xml:space="preserve"> (if not already installed)</w:t>
+        <w:t>Install Nginx and Certbot (if not already installed)</w:t>
       </w:r>
     </w:p>
     <w:p>
@@ -90,13 +65,8 @@
         </w:numPr>
       </w:pPr>
       <w:r>
-        <w:t xml:space="preserve">Issue the SSL certificate with </w:t>
-      </w:r>
-      <w:proofErr w:type="spellStart"/>
-      <w:r>
-        <w:t>Certbot</w:t>
-      </w:r>
-      <w:proofErr w:type="spellEnd"/>
+        <w:t>Issue the SSL certificate with Certbot</w:t>
+      </w:r>
       <w:r>
         <w:rPr>
           <w:noProof/>
@@ -159,23 +129,7 @@
                                 <w:b/>
                                 <w:bCs/>
                               </w:rPr>
-                              <w:t xml:space="preserve"># --- Install Nginx &amp; </w:t>
-                            </w:r>
-                            <w:proofErr w:type="spellStart"/>
-                            <w:r>
-                              <w:rPr>
-                                <w:b/>
-                                <w:bCs/>
-                              </w:rPr>
-                              <w:t>Certbot</w:t>
-                            </w:r>
-                            <w:proofErr w:type="spellEnd"/>
-                            <w:r>
-                              <w:rPr>
-                                <w:b/>
-                                <w:bCs/>
-                              </w:rPr>
-                              <w:t xml:space="preserve"> ---</w:t>
+                              <w:t># --- Install Nginx &amp; Certbot ---</w:t>
                             </w:r>
                           </w:p>
                           <w:p>
@@ -190,57 +144,17 @@
                           </w:p>
                           <w:p>
                             <w:r>
-                              <w:t xml:space="preserve">  </w:t>
-                            </w:r>
-                            <w:proofErr w:type="spellStart"/>
-                            <w:r>
-                              <w:t>sudo</w:t>
-                            </w:r>
-                            <w:proofErr w:type="spellEnd"/>
-                            <w:r>
-                              <w:t xml:space="preserve"> yum install -y nginx</w:t>
-                            </w:r>
-                          </w:p>
-                          <w:p>
-                            <w:r>
-                              <w:t xml:space="preserve">  </w:t>
-                            </w:r>
-                            <w:proofErr w:type="spellStart"/>
-                            <w:r>
-                              <w:t>sudo</w:t>
-                            </w:r>
-                            <w:proofErr w:type="spellEnd"/>
-                            <w:r>
-                              <w:t xml:space="preserve"> </w:t>
-                            </w:r>
-                            <w:proofErr w:type="spellStart"/>
-                            <w:r>
-                              <w:t>systemctl</w:t>
-                            </w:r>
-                            <w:proofErr w:type="spellEnd"/>
-                            <w:r>
-                              <w:t xml:space="preserve"> enable nginx</w:t>
-                            </w:r>
-                          </w:p>
-                          <w:p>
-                            <w:r>
-                              <w:t xml:space="preserve">  </w:t>
-                            </w:r>
-                            <w:proofErr w:type="spellStart"/>
-                            <w:r>
-                              <w:t>sudo</w:t>
-                            </w:r>
-                            <w:proofErr w:type="spellEnd"/>
-                            <w:r>
-                              <w:t xml:space="preserve"> </w:t>
-                            </w:r>
-                            <w:proofErr w:type="spellStart"/>
-                            <w:r>
-                              <w:t>systemctl</w:t>
-                            </w:r>
-                            <w:proofErr w:type="spellEnd"/>
-                            <w:r>
-                              <w:t xml:space="preserve"> start nginx</w:t>
+                              <w:t xml:space="preserve">  sudo yum install -y nginx</w:t>
+                            </w:r>
+                          </w:p>
+                          <w:p>
+                            <w:r>
+                              <w:t xml:space="preserve">  sudo systemctl enable nginx</w:t>
+                            </w:r>
+                          </w:p>
+                          <w:p>
+                            <w:r>
+                              <w:t xml:space="preserve">  sudo systemctl start nginx</w:t>
                             </w:r>
                           </w:p>
                           <w:p>
@@ -251,49 +165,17 @@
                           <w:p/>
                           <w:p>
                             <w:r>
-                              <w:t xml:space="preserve">if ! command -v </w:t>
-                            </w:r>
-                            <w:proofErr w:type="spellStart"/>
-                            <w:r>
-                              <w:t>certbot</w:t>
-                            </w:r>
-                            <w:proofErr w:type="spellEnd"/>
-                            <w:r>
-                              <w:t xml:space="preserve"> &gt;/dev/null 2&gt;&amp;1; then</w:t>
-                            </w:r>
-                          </w:p>
-                          <w:p>
-                            <w:r>
-                              <w:t xml:space="preserve">  echo "</w:t>
-                            </w:r>
-                            <w:proofErr w:type="spellStart"/>
-                            <w:r>
-                              <w:t>Certbot</w:t>
-                            </w:r>
-                            <w:proofErr w:type="spellEnd"/>
-                            <w:r>
-                              <w:t xml:space="preserve"> not found. Installing..."</w:t>
-                            </w:r>
-                          </w:p>
-                          <w:p>
-                            <w:r>
-                              <w:t xml:space="preserve">  </w:t>
-                            </w:r>
-                            <w:proofErr w:type="spellStart"/>
-                            <w:r>
-                              <w:t>sudo</w:t>
-                            </w:r>
-                            <w:proofErr w:type="spellEnd"/>
-                            <w:r>
-                              <w:t xml:space="preserve"> yum install -y </w:t>
-                            </w:r>
-                            <w:proofErr w:type="spellStart"/>
-                            <w:r>
-                              <w:t>certbot</w:t>
-                            </w:r>
-                            <w:proofErr w:type="spellEnd"/>
-                            <w:r>
-                              <w:t xml:space="preserve"> python3-certbot-nginx</w:t>
+                              <w:t>if ! command -v certbot &gt;/dev/null 2&gt;&amp;1; then</w:t>
+                            </w:r>
+                          </w:p>
+                          <w:p>
+                            <w:r>
+                              <w:t xml:space="preserve">  echo "Certbot not found. Installing..."</w:t>
+                            </w:r>
+                          </w:p>
+                          <w:p>
+                            <w:r>
+                              <w:t xml:space="preserve">  sudo yum install -y certbot python3-certbot-nginx</w:t>
                             </w:r>
                           </w:p>
                           <w:p>
@@ -309,42 +191,13 @@
                           </w:p>
                           <w:p>
                             <w:r>
-                              <w:t>NGINX_CONF="/</w:t>
-                            </w:r>
-                            <w:proofErr w:type="spellStart"/>
-                            <w:r>
-                              <w:t>etc</w:t>
-                            </w:r>
-                            <w:proofErr w:type="spellEnd"/>
-                            <w:r>
-                              <w:t>/nginx/</w:t>
-                            </w:r>
-                            <w:proofErr w:type="spellStart"/>
-                            <w:r>
-                              <w:t>conf.d</w:t>
-                            </w:r>
-                            <w:proofErr w:type="spellEnd"/>
-                            <w:r>
-                              <w:t>/</w:t>
-                            </w:r>
-                            <w:proofErr w:type="spellStart"/>
-                            <w:r>
-                              <w:t>incidenttracker.conf</w:t>
-                            </w:r>
-                            <w:proofErr w:type="spellEnd"/>
-                            <w:r>
-                              <w:t>"</w:t>
+                              <w:t>NGINX_CONF="/etc/nginx/conf.d/incidenttracker.conf"</w:t>
                             </w:r>
                           </w:p>
                           <w:p/>
                           <w:p>
-                            <w:proofErr w:type="spellStart"/>
-                            <w:r>
-                              <w:t>sudo</w:t>
-                            </w:r>
-                            <w:proofErr w:type="spellEnd"/>
-                            <w:r>
-                              <w:t xml:space="preserve"> tee $NGINX_CONF &gt; /dev/null &lt;&lt;EOF</w:t>
+                            <w:r>
+                              <w:t>sudo tee $NGINX_CONF &gt; /dev/null &lt;&lt;EOF</w:t>
                             </w:r>
                           </w:p>
                           <w:p>
@@ -359,15 +212,7 @@
                           </w:p>
                           <w:p>
                             <w:r>
-                              <w:t xml:space="preserve">    </w:t>
-                            </w:r>
-                            <w:proofErr w:type="spellStart"/>
-                            <w:r>
-                              <w:t>server_name</w:t>
-                            </w:r>
-                            <w:proofErr w:type="spellEnd"/>
-                            <w:r>
-                              <w:t xml:space="preserve"> incidenttracker.example.com;</w:t>
+                              <w:t xml:space="preserve">    server_name incidenttracker.example.com;</w:t>
                             </w:r>
                           </w:p>
                           <w:p/>
@@ -378,83 +223,27 @@
                           </w:p>
                           <w:p>
                             <w:r>
-                              <w:t xml:space="preserve">        </w:t>
-                            </w:r>
-                            <w:proofErr w:type="spellStart"/>
-                            <w:r>
-                              <w:t>proxy_pass</w:t>
-                            </w:r>
-                            <w:proofErr w:type="spellEnd"/>
-                            <w:r>
-                              <w:t xml:space="preserve"> http://127.0.0.1:3000;</w:t>
-                            </w:r>
-                          </w:p>
-                          <w:p>
-                            <w:r>
-                              <w:t xml:space="preserve">        </w:t>
-                            </w:r>
-                            <w:proofErr w:type="spellStart"/>
-                            <w:r>
-                              <w:t>proxy_set_header</w:t>
-                            </w:r>
-                            <w:proofErr w:type="spellEnd"/>
-                            <w:r>
-                              <w:t xml:space="preserve"> Host \$host;</w:t>
-                            </w:r>
-                          </w:p>
-                          <w:p>
-                            <w:r>
-                              <w:t xml:space="preserve">        </w:t>
-                            </w:r>
-                            <w:proofErr w:type="spellStart"/>
-                            <w:r>
-                              <w:t>proxy_set_header</w:t>
-                            </w:r>
-                            <w:proofErr w:type="spellEnd"/>
-                            <w:r>
-                              <w:t xml:space="preserve"> X-Real-IP \$</w:t>
-                            </w:r>
-                            <w:proofErr w:type="spellStart"/>
-                            <w:r>
-                              <w:t>remote_addr</w:t>
-                            </w:r>
-                            <w:proofErr w:type="spellEnd"/>
-                            <w:r>
-                              <w:t>;</w:t>
-                            </w:r>
-                          </w:p>
-                          <w:p>
-                            <w:r>
-                              <w:t xml:space="preserve">        </w:t>
-                            </w:r>
-                            <w:proofErr w:type="spellStart"/>
-                            <w:r>
-                              <w:t>proxy_set_header</w:t>
-                            </w:r>
-                            <w:proofErr w:type="spellEnd"/>
-                            <w:r>
-                              <w:t xml:space="preserve"> X-Forwarded-For \$</w:t>
-                            </w:r>
-                            <w:proofErr w:type="spellStart"/>
-                            <w:r>
-                              <w:t>proxy_add_x_forwarded_for</w:t>
-                            </w:r>
-                            <w:proofErr w:type="spellEnd"/>
-                            <w:r>
-                              <w:t>;</w:t>
-                            </w:r>
-                          </w:p>
-                          <w:p>
-                            <w:r>
-                              <w:t xml:space="preserve">        </w:t>
-                            </w:r>
-                            <w:proofErr w:type="spellStart"/>
-                            <w:r>
-                              <w:t>proxy_set_header</w:t>
-                            </w:r>
-                            <w:proofErr w:type="spellEnd"/>
-                            <w:r>
-                              <w:t xml:space="preserve"> X-Forwarded-Proto \$scheme;</w:t>
+                              <w:t xml:space="preserve">        proxy_pass http://127.0.0.1:3000;</w:t>
+                            </w:r>
+                          </w:p>
+                          <w:p>
+                            <w:r>
+                              <w:t xml:space="preserve">        proxy_set_header Host \$host;</w:t>
+                            </w:r>
+                          </w:p>
+                          <w:p>
+                            <w:r>
+                              <w:t xml:space="preserve">        proxy_set_header X-Real-IP \$remote_addr;</w:t>
+                            </w:r>
+                          </w:p>
+                          <w:p>
+                            <w:r>
+                              <w:t xml:space="preserve">        proxy_set_header X-Forwarded-For \$proxy_add_x_forwarded_for;</w:t>
+                            </w:r>
+                          </w:p>
+                          <w:p>
+                            <w:r>
+                              <w:t xml:space="preserve">        proxy_set_header X-Forwarded-Proto \$scheme;</w:t>
                             </w:r>
                           </w:p>
                           <w:p>
@@ -474,31 +263,13 @@
                           </w:p>
                           <w:p/>
                           <w:p>
-                            <w:proofErr w:type="spellStart"/>
-                            <w:r>
-                              <w:t>sudo</w:t>
-                            </w:r>
-                            <w:proofErr w:type="spellEnd"/>
-                            <w:r>
-                              <w:t xml:space="preserve"> nginx -t</w:t>
-                            </w:r>
-                          </w:p>
-                          <w:p>
-                            <w:proofErr w:type="spellStart"/>
-                            <w:r>
-                              <w:t>sudo</w:t>
-                            </w:r>
-                            <w:proofErr w:type="spellEnd"/>
-                            <w:r>
-                              <w:t xml:space="preserve"> </w:t>
-                            </w:r>
-                            <w:proofErr w:type="spellStart"/>
-                            <w:r>
-                              <w:t>systemctl</w:t>
-                            </w:r>
-                            <w:proofErr w:type="spellEnd"/>
-                            <w:r>
-                              <w:t xml:space="preserve"> reload nginx</w:t>
+                            <w:r>
+                              <w:t>sudo nginx -t</w:t>
+                            </w:r>
+                          </w:p>
+                          <w:p>
+                            <w:r>
+                              <w:t>sudo systemctl reload nginx</w:t>
                             </w:r>
                           </w:p>
                           <w:p/>
@@ -508,29 +279,8 @@
                             </w:r>
                           </w:p>
                           <w:p>
-                            <w:proofErr w:type="spellStart"/>
-                            <w:r>
-                              <w:t>sudo</w:t>
-                            </w:r>
-                            <w:proofErr w:type="spellEnd"/>
-                            <w:r>
-                              <w:t xml:space="preserve"> </w:t>
-                            </w:r>
-                            <w:proofErr w:type="spellStart"/>
-                            <w:r>
-                              <w:t>certbot</w:t>
-                            </w:r>
-                            <w:proofErr w:type="spellEnd"/>
-                            <w:r>
-                              <w:t xml:space="preserve"> --nginx -d incidenttracker.example.com --non-interactive --agree-</w:t>
-                            </w:r>
-                            <w:proofErr w:type="spellStart"/>
-                            <w:r>
-                              <w:t>tos</w:t>
-                            </w:r>
-                            <w:proofErr w:type="spellEnd"/>
-                            <w:r>
-                              <w:t xml:space="preserve"> -m your@email.com</w:t>
+                            <w:r>
+                              <w:t>sudo certbot --nginx -d incidenttracker.example.com --non-interactive --agree-tos -m your@email.com</w:t>
                             </w:r>
                           </w:p>
                           <w:p/>
@@ -540,21 +290,8 @@
                             </w:r>
                           </w:p>
                           <w:p>
-                            <w:proofErr w:type="spellStart"/>
-                            <w:r>
-                              <w:t>sudo</w:t>
-                            </w:r>
-                            <w:proofErr w:type="spellEnd"/>
-                            <w:r>
-                              <w:t xml:space="preserve"> </w:t>
-                            </w:r>
-                            <w:proofErr w:type="spellStart"/>
-                            <w:r>
-                              <w:t>certbot</w:t>
-                            </w:r>
-                            <w:proofErr w:type="spellEnd"/>
-                            <w:r>
-                              <w:t xml:space="preserve"> renew --dry-run</w:t>
+                            <w:r>
+                              <w:t>sudo certbot renew --dry-run</w:t>
                             </w:r>
                           </w:p>
                           <w:p/>
@@ -596,23 +333,7 @@
                           <w:b/>
                           <w:bCs/>
                         </w:rPr>
-                        <w:t xml:space="preserve"># --- Install Nginx &amp; </w:t>
-                      </w:r>
-                      <w:proofErr w:type="spellStart"/>
-                      <w:r>
-                        <w:rPr>
-                          <w:b/>
-                          <w:bCs/>
-                        </w:rPr>
-                        <w:t>Certbot</w:t>
-                      </w:r>
-                      <w:proofErr w:type="spellEnd"/>
-                      <w:r>
-                        <w:rPr>
-                          <w:b/>
-                          <w:bCs/>
-                        </w:rPr>
-                        <w:t xml:space="preserve"> ---</w:t>
+                        <w:t># --- Install Nginx &amp; Certbot ---</w:t>
                       </w:r>
                     </w:p>
                     <w:p>
@@ -627,57 +348,17 @@
                     </w:p>
                     <w:p>
                       <w:r>
-                        <w:t xml:space="preserve">  </w:t>
-                      </w:r>
-                      <w:proofErr w:type="spellStart"/>
-                      <w:r>
-                        <w:t>sudo</w:t>
-                      </w:r>
-                      <w:proofErr w:type="spellEnd"/>
-                      <w:r>
-                        <w:t xml:space="preserve"> yum install -y nginx</w:t>
-                      </w:r>
-                    </w:p>
-                    <w:p>
-                      <w:r>
-                        <w:t xml:space="preserve">  </w:t>
-                      </w:r>
-                      <w:proofErr w:type="spellStart"/>
-                      <w:r>
-                        <w:t>sudo</w:t>
-                      </w:r>
-                      <w:proofErr w:type="spellEnd"/>
-                      <w:r>
-                        <w:t xml:space="preserve"> </w:t>
-                      </w:r>
-                      <w:proofErr w:type="spellStart"/>
-                      <w:r>
-                        <w:t>systemctl</w:t>
-                      </w:r>
-                      <w:proofErr w:type="spellEnd"/>
-                      <w:r>
-                        <w:t xml:space="preserve"> enable nginx</w:t>
-                      </w:r>
-                    </w:p>
-                    <w:p>
-                      <w:r>
-                        <w:t xml:space="preserve">  </w:t>
-                      </w:r>
-                      <w:proofErr w:type="spellStart"/>
-                      <w:r>
-                        <w:t>sudo</w:t>
-                      </w:r>
-                      <w:proofErr w:type="spellEnd"/>
-                      <w:r>
-                        <w:t xml:space="preserve"> </w:t>
-                      </w:r>
-                      <w:proofErr w:type="spellStart"/>
-                      <w:r>
-                        <w:t>systemctl</w:t>
-                      </w:r>
-                      <w:proofErr w:type="spellEnd"/>
-                      <w:r>
-                        <w:t xml:space="preserve"> start nginx</w:t>
+                        <w:t xml:space="preserve">  sudo yum install -y nginx</w:t>
+                      </w:r>
+                    </w:p>
+                    <w:p>
+                      <w:r>
+                        <w:t xml:space="preserve">  sudo systemctl enable nginx</w:t>
+                      </w:r>
+                    </w:p>
+                    <w:p>
+                      <w:r>
+                        <w:t xml:space="preserve">  sudo systemctl start nginx</w:t>
                       </w:r>
                     </w:p>
                     <w:p>
@@ -688,49 +369,17 @@
                     <w:p/>
                     <w:p>
                       <w:r>
-                        <w:t xml:space="preserve">if ! command -v </w:t>
-                      </w:r>
-                      <w:proofErr w:type="spellStart"/>
-                      <w:r>
-                        <w:t>certbot</w:t>
-                      </w:r>
-                      <w:proofErr w:type="spellEnd"/>
-                      <w:r>
-                        <w:t xml:space="preserve"> &gt;/dev/null 2&gt;&amp;1; then</w:t>
-                      </w:r>
-                    </w:p>
-                    <w:p>
-                      <w:r>
-                        <w:t xml:space="preserve">  echo "</w:t>
-                      </w:r>
-                      <w:proofErr w:type="spellStart"/>
-                      <w:r>
-                        <w:t>Certbot</w:t>
-                      </w:r>
-                      <w:proofErr w:type="spellEnd"/>
-                      <w:r>
-                        <w:t xml:space="preserve"> not found. Installing..."</w:t>
-                      </w:r>
-                    </w:p>
-                    <w:p>
-                      <w:r>
-                        <w:t xml:space="preserve">  </w:t>
-                      </w:r>
-                      <w:proofErr w:type="spellStart"/>
-                      <w:r>
-                        <w:t>sudo</w:t>
-                      </w:r>
-                      <w:proofErr w:type="spellEnd"/>
-                      <w:r>
-                        <w:t xml:space="preserve"> yum install -y </w:t>
-                      </w:r>
-                      <w:proofErr w:type="spellStart"/>
-                      <w:r>
-                        <w:t>certbot</w:t>
-                      </w:r>
-                      <w:proofErr w:type="spellEnd"/>
-                      <w:r>
-                        <w:t xml:space="preserve"> python3-certbot-nginx</w:t>
+                        <w:t>if ! command -v certbot &gt;/dev/null 2&gt;&amp;1; then</w:t>
+                      </w:r>
+                    </w:p>
+                    <w:p>
+                      <w:r>
+                        <w:t xml:space="preserve">  echo "Certbot not found. Installing..."</w:t>
+                      </w:r>
+                    </w:p>
+                    <w:p>
+                      <w:r>
+                        <w:t xml:space="preserve">  sudo yum install -y certbot python3-certbot-nginx</w:t>
                       </w:r>
                     </w:p>
                     <w:p>
@@ -746,42 +395,13 @@
                     </w:p>
                     <w:p>
                       <w:r>
-                        <w:t>NGINX_CONF="/</w:t>
-                      </w:r>
-                      <w:proofErr w:type="spellStart"/>
-                      <w:r>
-                        <w:t>etc</w:t>
-                      </w:r>
-                      <w:proofErr w:type="spellEnd"/>
-                      <w:r>
-                        <w:t>/nginx/</w:t>
-                      </w:r>
-                      <w:proofErr w:type="spellStart"/>
-                      <w:r>
-                        <w:t>conf.d</w:t>
-                      </w:r>
-                      <w:proofErr w:type="spellEnd"/>
-                      <w:r>
-                        <w:t>/</w:t>
-                      </w:r>
-                      <w:proofErr w:type="spellStart"/>
-                      <w:r>
-                        <w:t>incidenttracker.conf</w:t>
-                      </w:r>
-                      <w:proofErr w:type="spellEnd"/>
-                      <w:r>
-                        <w:t>"</w:t>
+                        <w:t>NGINX_CONF="/etc/nginx/conf.d/incidenttracker.conf"</w:t>
                       </w:r>
                     </w:p>
                     <w:p/>
                     <w:p>
-                      <w:proofErr w:type="spellStart"/>
-                      <w:r>
-                        <w:t>sudo</w:t>
-                      </w:r>
-                      <w:proofErr w:type="spellEnd"/>
-                      <w:r>
-                        <w:t xml:space="preserve"> tee $NGINX_CONF &gt; /dev/null &lt;&lt;EOF</w:t>
+                      <w:r>
+                        <w:t>sudo tee $NGINX_CONF &gt; /dev/null &lt;&lt;EOF</w:t>
                       </w:r>
                     </w:p>
                     <w:p>
@@ -796,15 +416,7 @@
                     </w:p>
                     <w:p>
                       <w:r>
-                        <w:t xml:space="preserve">    </w:t>
-                      </w:r>
-                      <w:proofErr w:type="spellStart"/>
-                      <w:r>
-                        <w:t>server_name</w:t>
-                      </w:r>
-                      <w:proofErr w:type="spellEnd"/>
-                      <w:r>
-                        <w:t xml:space="preserve"> incidenttracker.example.com;</w:t>
+                        <w:t xml:space="preserve">    server_name incidenttracker.example.com;</w:t>
                       </w:r>
                     </w:p>
                     <w:p/>
@@ -815,83 +427,27 @@
                     </w:p>
                     <w:p>
                       <w:r>
-                        <w:t xml:space="preserve">        </w:t>
-                      </w:r>
-                      <w:proofErr w:type="spellStart"/>
-                      <w:r>
-                        <w:t>proxy_pass</w:t>
-                      </w:r>
-                      <w:proofErr w:type="spellEnd"/>
-                      <w:r>
-                        <w:t xml:space="preserve"> http://127.0.0.1:3000;</w:t>
-                      </w:r>
-                    </w:p>
-                    <w:p>
-                      <w:r>
-                        <w:t xml:space="preserve">        </w:t>
-                      </w:r>
-                      <w:proofErr w:type="spellStart"/>
-                      <w:r>
-                        <w:t>proxy_set_header</w:t>
-                      </w:r>
-                      <w:proofErr w:type="spellEnd"/>
-                      <w:r>
-                        <w:t xml:space="preserve"> Host \$host;</w:t>
-                      </w:r>
-                    </w:p>
-                    <w:p>
-                      <w:r>
-                        <w:t xml:space="preserve">        </w:t>
-                      </w:r>
-                      <w:proofErr w:type="spellStart"/>
-                      <w:r>
-                        <w:t>proxy_set_header</w:t>
-                      </w:r>
-                      <w:proofErr w:type="spellEnd"/>
-                      <w:r>
-                        <w:t xml:space="preserve"> X-Real-IP \$</w:t>
-                      </w:r>
-                      <w:proofErr w:type="spellStart"/>
-                      <w:r>
-                        <w:t>remote_addr</w:t>
-                      </w:r>
-                      <w:proofErr w:type="spellEnd"/>
-                      <w:r>
-                        <w:t>;</w:t>
-                      </w:r>
-                    </w:p>
-                    <w:p>
-                      <w:r>
-                        <w:t xml:space="preserve">        </w:t>
-                      </w:r>
-                      <w:proofErr w:type="spellStart"/>
-                      <w:r>
-                        <w:t>proxy_set_header</w:t>
-                      </w:r>
-                      <w:proofErr w:type="spellEnd"/>
-                      <w:r>
-                        <w:t xml:space="preserve"> X-Forwarded-For \$</w:t>
-                      </w:r>
-                      <w:proofErr w:type="spellStart"/>
-                      <w:r>
-                        <w:t>proxy_add_x_forwarded_for</w:t>
-                      </w:r>
-                      <w:proofErr w:type="spellEnd"/>
-                      <w:r>
-                        <w:t>;</w:t>
-                      </w:r>
-                    </w:p>
-                    <w:p>
-                      <w:r>
-                        <w:t xml:space="preserve">        </w:t>
-                      </w:r>
-                      <w:proofErr w:type="spellStart"/>
-                      <w:r>
-                        <w:t>proxy_set_header</w:t>
-                      </w:r>
-                      <w:proofErr w:type="spellEnd"/>
-                      <w:r>
-                        <w:t xml:space="preserve"> X-Forwarded-Proto \$scheme;</w:t>
+                        <w:t xml:space="preserve">        proxy_pass http://127.0.0.1:3000;</w:t>
+                      </w:r>
+                    </w:p>
+                    <w:p>
+                      <w:r>
+                        <w:t xml:space="preserve">        proxy_set_header Host \$host;</w:t>
+                      </w:r>
+                    </w:p>
+                    <w:p>
+                      <w:r>
+                        <w:t xml:space="preserve">        proxy_set_header X-Real-IP \$remote_addr;</w:t>
+                      </w:r>
+                    </w:p>
+                    <w:p>
+                      <w:r>
+                        <w:t xml:space="preserve">        proxy_set_header X-Forwarded-For \$proxy_add_x_forwarded_for;</w:t>
+                      </w:r>
+                    </w:p>
+                    <w:p>
+                      <w:r>
+                        <w:t xml:space="preserve">        proxy_set_header X-Forwarded-Proto \$scheme;</w:t>
                       </w:r>
                     </w:p>
                     <w:p>
@@ -911,31 +467,13 @@
                     </w:p>
                     <w:p/>
                     <w:p>
-                      <w:proofErr w:type="spellStart"/>
-                      <w:r>
-                        <w:t>sudo</w:t>
-                      </w:r>
-                      <w:proofErr w:type="spellEnd"/>
-                      <w:r>
-                        <w:t xml:space="preserve"> nginx -t</w:t>
-                      </w:r>
-                    </w:p>
-                    <w:p>
-                      <w:proofErr w:type="spellStart"/>
-                      <w:r>
-                        <w:t>sudo</w:t>
-                      </w:r>
-                      <w:proofErr w:type="spellEnd"/>
-                      <w:r>
-                        <w:t xml:space="preserve"> </w:t>
-                      </w:r>
-                      <w:proofErr w:type="spellStart"/>
-                      <w:r>
-                        <w:t>systemctl</w:t>
-                      </w:r>
-                      <w:proofErr w:type="spellEnd"/>
-                      <w:r>
-                        <w:t xml:space="preserve"> reload nginx</w:t>
+                      <w:r>
+                        <w:t>sudo nginx -t</w:t>
+                      </w:r>
+                    </w:p>
+                    <w:p>
+                      <w:r>
+                        <w:t>sudo systemctl reload nginx</w:t>
                       </w:r>
                     </w:p>
                     <w:p/>
@@ -945,29 +483,8 @@
                       </w:r>
                     </w:p>
                     <w:p>
-                      <w:proofErr w:type="spellStart"/>
-                      <w:r>
-                        <w:t>sudo</w:t>
-                      </w:r>
-                      <w:proofErr w:type="spellEnd"/>
-                      <w:r>
-                        <w:t xml:space="preserve"> </w:t>
-                      </w:r>
-                      <w:proofErr w:type="spellStart"/>
-                      <w:r>
-                        <w:t>certbot</w:t>
-                      </w:r>
-                      <w:proofErr w:type="spellEnd"/>
-                      <w:r>
-                        <w:t xml:space="preserve"> --nginx -d incidenttracker.example.com --non-interactive --agree-</w:t>
-                      </w:r>
-                      <w:proofErr w:type="spellStart"/>
-                      <w:r>
-                        <w:t>tos</w:t>
-                      </w:r>
-                      <w:proofErr w:type="spellEnd"/>
-                      <w:r>
-                        <w:t xml:space="preserve"> -m your@email.com</w:t>
+                      <w:r>
+                        <w:t>sudo certbot --nginx -d incidenttracker.example.com --non-interactive --agree-tos -m your@email.com</w:t>
                       </w:r>
                     </w:p>
                     <w:p/>
@@ -977,21 +494,8 @@
                       </w:r>
                     </w:p>
                     <w:p>
-                      <w:proofErr w:type="spellStart"/>
-                      <w:r>
-                        <w:t>sudo</w:t>
-                      </w:r>
-                      <w:proofErr w:type="spellEnd"/>
-                      <w:r>
-                        <w:t xml:space="preserve"> </w:t>
-                      </w:r>
-                      <w:proofErr w:type="spellStart"/>
-                      <w:r>
-                        <w:t>certbot</w:t>
-                      </w:r>
-                      <w:proofErr w:type="spellEnd"/>
-                      <w:r>
-                        <w:t xml:space="preserve"> renew --dry-run</w:t>
+                      <w:r>
+                        <w:t>sudo certbot renew --dry-run</w:t>
                       </w:r>
                     </w:p>
                     <w:p/>
@@ -1068,41 +572,12 @@
                           </w:p>
                           <w:p>
                             <w:r>
-                              <w:t>NGINX_CONF="/</w:t>
-                            </w:r>
-                            <w:proofErr w:type="spellStart"/>
-                            <w:r>
-                              <w:t>etc</w:t>
-                            </w:r>
-                            <w:proofErr w:type="spellEnd"/>
-                            <w:r>
-                              <w:t>/nginx/</w:t>
-                            </w:r>
-                            <w:proofErr w:type="spellStart"/>
-                            <w:r>
-                              <w:t>conf.d</w:t>
-                            </w:r>
-                            <w:proofErr w:type="spellEnd"/>
-                            <w:r>
-                              <w:t>/</w:t>
-                            </w:r>
-                            <w:proofErr w:type="spellStart"/>
-                            <w:r>
-                              <w:t>incidenttracker.conf</w:t>
-                            </w:r>
-                            <w:proofErr w:type="spellEnd"/>
-                            <w:r>
-                              <w:t>"</w:t>
-                            </w:r>
-                          </w:p>
-                          <w:p>
-                            <w:proofErr w:type="spellStart"/>
-                            <w:r>
-                              <w:t>sudo</w:t>
-                            </w:r>
-                            <w:proofErr w:type="spellEnd"/>
-                            <w:r>
-                              <w:t xml:space="preserve"> tee $NGINX_CONF &gt; /dev/null &lt;&lt;EOF</w:t>
+                              <w:t>NGINX_CONF="/etc/nginx/conf.d/incidenttracker.conf"</w:t>
+                            </w:r>
+                          </w:p>
+                          <w:p>
+                            <w:r>
+                              <w:t>sudo tee $NGINX_CONF &gt; /dev/null &lt;&lt;EOF</w:t>
                             </w:r>
                           </w:p>
                           <w:p>
@@ -1122,23 +597,7 @@
                           </w:p>
                           <w:p>
                             <w:r>
-                              <w:t xml:space="preserve">    </w:t>
-                            </w:r>
-                            <w:proofErr w:type="spellStart"/>
-                            <w:r>
-                              <w:t>server_name</w:t>
-                            </w:r>
-                            <w:proofErr w:type="spellEnd"/>
-                            <w:r>
-                              <w:t xml:space="preserve"> </w:t>
-                            </w:r>
-                            <w:proofErr w:type="spellStart"/>
-                            <w:r>
-                              <w:t>inctrack.space</w:t>
-                            </w:r>
-                            <w:proofErr w:type="spellEnd"/>
-                            <w:r>
-                              <w:t xml:space="preserve"> www.inctrack.space;</w:t>
+                              <w:t xml:space="preserve">    server_name inctrack.space www.inctrack.space;</w:t>
                             </w:r>
                           </w:p>
                           <w:p>
@@ -1164,201 +623,33 @@
                           </w:p>
                           <w:p>
                             <w:r>
-                              <w:t xml:space="preserve">    listen 443 </w:t>
-                            </w:r>
-                            <w:proofErr w:type="spellStart"/>
-                            <w:r>
-                              <w:t>ssl</w:t>
-                            </w:r>
-                            <w:proofErr w:type="spellEnd"/>
-                            <w:r>
-                              <w:t>;</w:t>
-                            </w:r>
-                          </w:p>
-                          <w:p>
-                            <w:r>
-                              <w:t xml:space="preserve">    </w:t>
-                            </w:r>
-                            <w:proofErr w:type="spellStart"/>
-                            <w:r>
-                              <w:t>server_name</w:t>
-                            </w:r>
-                            <w:proofErr w:type="spellEnd"/>
-                            <w:r>
-                              <w:t xml:space="preserve"> </w:t>
-                            </w:r>
-                            <w:proofErr w:type="spellStart"/>
-                            <w:r>
-                              <w:t>inctrack.space</w:t>
-                            </w:r>
-                            <w:proofErr w:type="spellEnd"/>
-                            <w:r>
-                              <w:t xml:space="preserve"> www.inctrack.space;</w:t>
+                              <w:t xml:space="preserve">    listen 443 ssl;</w:t>
+                            </w:r>
+                          </w:p>
+                          <w:p>
+                            <w:r>
+                              <w:t xml:space="preserve">    server_name inctrack.space www.inctrack.space;</w:t>
                             </w:r>
                           </w:p>
                           <w:p/>
                           <w:p>
                             <w:r>
-                              <w:t xml:space="preserve">    </w:t>
-                            </w:r>
-                            <w:proofErr w:type="spellStart"/>
-                            <w:r>
-                              <w:t>ssl_certificate</w:t>
-                            </w:r>
-                            <w:proofErr w:type="spellEnd"/>
-                            <w:r>
-                              <w:t xml:space="preserve"> /</w:t>
-                            </w:r>
-                            <w:proofErr w:type="spellStart"/>
-                            <w:r>
-                              <w:t>etc</w:t>
-                            </w:r>
-                            <w:proofErr w:type="spellEnd"/>
-                            <w:r>
-                              <w:t>/</w:t>
-                            </w:r>
-                            <w:proofErr w:type="spellStart"/>
-                            <w:r>
-                              <w:t>letsencrypt</w:t>
-                            </w:r>
-                            <w:proofErr w:type="spellEnd"/>
-                            <w:r>
-                              <w:t>/live/</w:t>
-                            </w:r>
-                            <w:proofErr w:type="spellStart"/>
-                            <w:r>
-                              <w:t>inctrack.space</w:t>
-                            </w:r>
-                            <w:proofErr w:type="spellEnd"/>
-                            <w:r>
-                              <w:t>/</w:t>
-                            </w:r>
-                            <w:proofErr w:type="spellStart"/>
-                            <w:r>
-                              <w:t>fullchain.pem</w:t>
-                            </w:r>
-                            <w:proofErr w:type="spellEnd"/>
-                            <w:r>
-                              <w:t>;</w:t>
-                            </w:r>
-                          </w:p>
-                          <w:p>
-                            <w:r>
-                              <w:t xml:space="preserve">    </w:t>
-                            </w:r>
-                            <w:proofErr w:type="spellStart"/>
-                            <w:r>
-                              <w:t>ssl_certificate_key</w:t>
-                            </w:r>
-                            <w:proofErr w:type="spellEnd"/>
-                            <w:r>
-                              <w:t xml:space="preserve"> /</w:t>
-                            </w:r>
-                            <w:proofErr w:type="spellStart"/>
-                            <w:r>
-                              <w:t>etc</w:t>
-                            </w:r>
-                            <w:proofErr w:type="spellEnd"/>
-                            <w:r>
-                              <w:t>/</w:t>
-                            </w:r>
-                            <w:proofErr w:type="spellStart"/>
-                            <w:r>
-                              <w:t>letsencrypt</w:t>
-                            </w:r>
-                            <w:proofErr w:type="spellEnd"/>
-                            <w:r>
-                              <w:t>/live/</w:t>
-                            </w:r>
-                            <w:proofErr w:type="spellStart"/>
-                            <w:r>
-                              <w:t>inctrack.space</w:t>
-                            </w:r>
-                            <w:proofErr w:type="spellEnd"/>
-                            <w:r>
-                              <w:t>/</w:t>
-                            </w:r>
-                            <w:proofErr w:type="spellStart"/>
-                            <w:r>
-                              <w:t>privkey.pem</w:t>
-                            </w:r>
-                            <w:proofErr w:type="spellEnd"/>
-                            <w:r>
-                              <w:t>;</w:t>
-                            </w:r>
-                          </w:p>
-                          <w:p>
-                            <w:r>
-                              <w:t xml:space="preserve">    include /</w:t>
-                            </w:r>
-                            <w:proofErr w:type="spellStart"/>
-                            <w:r>
-                              <w:t>etc</w:t>
-                            </w:r>
-                            <w:proofErr w:type="spellEnd"/>
-                            <w:r>
-                              <w:t>/</w:t>
-                            </w:r>
-                            <w:proofErr w:type="spellStart"/>
-                            <w:r>
-                              <w:t>letsencrypt</w:t>
-                            </w:r>
-                            <w:proofErr w:type="spellEnd"/>
-                            <w:r>
-                              <w:t>/options-</w:t>
-                            </w:r>
-                            <w:proofErr w:type="spellStart"/>
-                            <w:r>
-                              <w:t>ssl</w:t>
-                            </w:r>
-                            <w:proofErr w:type="spellEnd"/>
-                            <w:r>
-                              <w:t>-</w:t>
-                            </w:r>
-                            <w:proofErr w:type="spellStart"/>
-                            <w:r>
-                              <w:t>nginx.conf</w:t>
-                            </w:r>
-                            <w:proofErr w:type="spellEnd"/>
-                            <w:r>
-                              <w:t>;</w:t>
-                            </w:r>
-                          </w:p>
-                          <w:p>
-                            <w:r>
-                              <w:t xml:space="preserve">    </w:t>
-                            </w:r>
-                            <w:proofErr w:type="spellStart"/>
-                            <w:r>
-                              <w:t>ssl_dhparam</w:t>
-                            </w:r>
-                            <w:proofErr w:type="spellEnd"/>
-                            <w:r>
-                              <w:t xml:space="preserve"> /</w:t>
-                            </w:r>
-                            <w:proofErr w:type="spellStart"/>
-                            <w:r>
-                              <w:t>etc</w:t>
-                            </w:r>
-                            <w:proofErr w:type="spellEnd"/>
-                            <w:r>
-                              <w:t>/</w:t>
-                            </w:r>
-                            <w:proofErr w:type="spellStart"/>
-                            <w:r>
-                              <w:t>letsencrypt</w:t>
-                            </w:r>
-                            <w:proofErr w:type="spellEnd"/>
-                            <w:r>
-                              <w:t>/</w:t>
-                            </w:r>
-                            <w:proofErr w:type="spellStart"/>
-                            <w:r>
-                              <w:t>ssl-dhparams.pem</w:t>
-                            </w:r>
-                            <w:proofErr w:type="spellEnd"/>
-                            <w:r>
-                              <w:t>;</w:t>
+                              <w:t xml:space="preserve">    ssl_certificate /etc/letsencrypt/live/inctrack.space/fullchain.pem;</w:t>
+                            </w:r>
+                          </w:p>
+                          <w:p>
+                            <w:r>
+                              <w:t xml:space="preserve">    ssl_certificate_key /etc/letsencrypt/live/inctrack.space/privkey.pem;</w:t>
+                            </w:r>
+                          </w:p>
+                          <w:p>
+                            <w:r>
+                              <w:t xml:space="preserve">    include /etc/letsencrypt/options-ssl-nginx.conf;</w:t>
+                            </w:r>
+                          </w:p>
+                          <w:p>
+                            <w:r>
+                              <w:t xml:space="preserve">    ssl_dhparam /etc/letsencrypt/ssl-dhparams.pem;</w:t>
                             </w:r>
                           </w:p>
                           <w:p/>
@@ -1369,83 +660,27 @@
                           </w:p>
                           <w:p>
                             <w:r>
-                              <w:t xml:space="preserve">        </w:t>
-                            </w:r>
-                            <w:proofErr w:type="spellStart"/>
-                            <w:r>
-                              <w:t>proxy_pass</w:t>
-                            </w:r>
-                            <w:proofErr w:type="spellEnd"/>
-                            <w:r>
-                              <w:t xml:space="preserve"> http://127.0.0.1:3000;</w:t>
-                            </w:r>
-                          </w:p>
-                          <w:p>
-                            <w:r>
-                              <w:t xml:space="preserve">        </w:t>
-                            </w:r>
-                            <w:proofErr w:type="spellStart"/>
-                            <w:r>
-                              <w:t>proxy_set_header</w:t>
-                            </w:r>
-                            <w:proofErr w:type="spellEnd"/>
-                            <w:r>
-                              <w:t xml:space="preserve"> Host \$host;</w:t>
-                            </w:r>
-                          </w:p>
-                          <w:p>
-                            <w:r>
-                              <w:t xml:space="preserve">        </w:t>
-                            </w:r>
-                            <w:proofErr w:type="spellStart"/>
-                            <w:r>
-                              <w:t>proxy_set_header</w:t>
-                            </w:r>
-                            <w:proofErr w:type="spellEnd"/>
-                            <w:r>
-                              <w:t xml:space="preserve"> X-Real-IP \$</w:t>
-                            </w:r>
-                            <w:proofErr w:type="spellStart"/>
-                            <w:r>
-                              <w:t>remote_addr</w:t>
-                            </w:r>
-                            <w:proofErr w:type="spellEnd"/>
-                            <w:r>
-                              <w:t>;</w:t>
-                            </w:r>
-                          </w:p>
-                          <w:p>
-                            <w:r>
-                              <w:t xml:space="preserve">        </w:t>
-                            </w:r>
-                            <w:proofErr w:type="spellStart"/>
-                            <w:r>
-                              <w:t>proxy_set_header</w:t>
-                            </w:r>
-                            <w:proofErr w:type="spellEnd"/>
-                            <w:r>
-                              <w:t xml:space="preserve"> X-Forwarded-For \$</w:t>
-                            </w:r>
-                            <w:proofErr w:type="spellStart"/>
-                            <w:r>
-                              <w:t>proxy_add_x_forwarded_for</w:t>
-                            </w:r>
-                            <w:proofErr w:type="spellEnd"/>
-                            <w:r>
-                              <w:t>;</w:t>
-                            </w:r>
-                          </w:p>
-                          <w:p>
-                            <w:r>
-                              <w:t xml:space="preserve">        </w:t>
-                            </w:r>
-                            <w:proofErr w:type="spellStart"/>
-                            <w:r>
-                              <w:t>proxy_set_header</w:t>
-                            </w:r>
-                            <w:proofErr w:type="spellEnd"/>
-                            <w:r>
-                              <w:t xml:space="preserve"> X-Forwarded-Proto \$scheme;</w:t>
+                              <w:t xml:space="preserve">        proxy_pass http://127.0.0.1:3000;</w:t>
+                            </w:r>
+                          </w:p>
+                          <w:p>
+                            <w:r>
+                              <w:t xml:space="preserve">        proxy_set_header Host \$host;</w:t>
+                            </w:r>
+                          </w:p>
+                          <w:p>
+                            <w:r>
+                              <w:t xml:space="preserve">        proxy_set_header X-Real-IP \$remote_addr;</w:t>
+                            </w:r>
+                          </w:p>
+                          <w:p>
+                            <w:r>
+                              <w:t xml:space="preserve">        proxy_set_header X-Forwarded-For \$proxy_add_x_forwarded_for;</w:t>
+                            </w:r>
+                          </w:p>
+                          <w:p>
+                            <w:r>
+                              <w:t xml:space="preserve">        proxy_set_header X-Forwarded-Proto \$scheme;</w:t>
                             </w:r>
                           </w:p>
                           <w:p>
@@ -1455,10 +690,7 @@
                           </w:p>
                           <w:p>
                             <w:r>
-                              <w:t>}</w:t>
-                            </w:r>
-                            <w:r>
-                              <w:t xml:space="preserve"> </w:t>
+                              <w:t xml:space="preserve">} </w:t>
                             </w:r>
                           </w:p>
                           <w:p>
@@ -1495,41 +727,12 @@
                     </w:p>
                     <w:p>
                       <w:r>
-                        <w:t>NGINX_CONF="/</w:t>
-                      </w:r>
-                      <w:proofErr w:type="spellStart"/>
-                      <w:r>
-                        <w:t>etc</w:t>
-                      </w:r>
-                      <w:proofErr w:type="spellEnd"/>
-                      <w:r>
-                        <w:t>/nginx/</w:t>
-                      </w:r>
-                      <w:proofErr w:type="spellStart"/>
-                      <w:r>
-                        <w:t>conf.d</w:t>
-                      </w:r>
-                      <w:proofErr w:type="spellEnd"/>
-                      <w:r>
-                        <w:t>/</w:t>
-                      </w:r>
-                      <w:proofErr w:type="spellStart"/>
-                      <w:r>
-                        <w:t>incidenttracker.conf</w:t>
-                      </w:r>
-                      <w:proofErr w:type="spellEnd"/>
-                      <w:r>
-                        <w:t>"</w:t>
-                      </w:r>
-                    </w:p>
-                    <w:p>
-                      <w:proofErr w:type="spellStart"/>
-                      <w:r>
-                        <w:t>sudo</w:t>
-                      </w:r>
-                      <w:proofErr w:type="spellEnd"/>
-                      <w:r>
-                        <w:t xml:space="preserve"> tee $NGINX_CONF &gt; /dev/null &lt;&lt;EOF</w:t>
+                        <w:t>NGINX_CONF="/etc/nginx/conf.d/incidenttracker.conf"</w:t>
+                      </w:r>
+                    </w:p>
+                    <w:p>
+                      <w:r>
+                        <w:t>sudo tee $NGINX_CONF &gt; /dev/null &lt;&lt;EOF</w:t>
                       </w:r>
                     </w:p>
                     <w:p>
@@ -1549,23 +752,7 @@
                     </w:p>
                     <w:p>
                       <w:r>
-                        <w:t xml:space="preserve">    </w:t>
-                      </w:r>
-                      <w:proofErr w:type="spellStart"/>
-                      <w:r>
-                        <w:t>server_name</w:t>
-                      </w:r>
-                      <w:proofErr w:type="spellEnd"/>
-                      <w:r>
-                        <w:t xml:space="preserve"> </w:t>
-                      </w:r>
-                      <w:proofErr w:type="spellStart"/>
-                      <w:r>
-                        <w:t>inctrack.space</w:t>
-                      </w:r>
-                      <w:proofErr w:type="spellEnd"/>
-                      <w:r>
-                        <w:t xml:space="preserve"> www.inctrack.space;</w:t>
+                        <w:t xml:space="preserve">    server_name inctrack.space www.inctrack.space;</w:t>
                       </w:r>
                     </w:p>
                     <w:p>
@@ -1591,201 +778,33 @@
                     </w:p>
                     <w:p>
                       <w:r>
-                        <w:t xml:space="preserve">    listen 443 </w:t>
-                      </w:r>
-                      <w:proofErr w:type="spellStart"/>
-                      <w:r>
-                        <w:t>ssl</w:t>
-                      </w:r>
-                      <w:proofErr w:type="spellEnd"/>
-                      <w:r>
-                        <w:t>;</w:t>
-                      </w:r>
-                    </w:p>
-                    <w:p>
-                      <w:r>
-                        <w:t xml:space="preserve">    </w:t>
-                      </w:r>
-                      <w:proofErr w:type="spellStart"/>
-                      <w:r>
-                        <w:t>server_name</w:t>
-                      </w:r>
-                      <w:proofErr w:type="spellEnd"/>
-                      <w:r>
-                        <w:t xml:space="preserve"> </w:t>
-                      </w:r>
-                      <w:proofErr w:type="spellStart"/>
-                      <w:r>
-                        <w:t>inctrack.space</w:t>
-                      </w:r>
-                      <w:proofErr w:type="spellEnd"/>
-                      <w:r>
-                        <w:t xml:space="preserve"> www.inctrack.space;</w:t>
+                        <w:t xml:space="preserve">    listen 443 ssl;</w:t>
+                      </w:r>
+                    </w:p>
+                    <w:p>
+                      <w:r>
+                        <w:t xml:space="preserve">    server_name inctrack.space www.inctrack.space;</w:t>
                       </w:r>
                     </w:p>
                     <w:p/>
                     <w:p>
                       <w:r>
-                        <w:t xml:space="preserve">    </w:t>
-                      </w:r>
-                      <w:proofErr w:type="spellStart"/>
-                      <w:r>
-                        <w:t>ssl_certificate</w:t>
-                      </w:r>
-                      <w:proofErr w:type="spellEnd"/>
-                      <w:r>
-                        <w:t xml:space="preserve"> /</w:t>
-                      </w:r>
-                      <w:proofErr w:type="spellStart"/>
-                      <w:r>
-                        <w:t>etc</w:t>
-                      </w:r>
-                      <w:proofErr w:type="spellEnd"/>
-                      <w:r>
-                        <w:t>/</w:t>
-                      </w:r>
-                      <w:proofErr w:type="spellStart"/>
-                      <w:r>
-                        <w:t>letsencrypt</w:t>
-                      </w:r>
-                      <w:proofErr w:type="spellEnd"/>
-                      <w:r>
-                        <w:t>/live/</w:t>
-                      </w:r>
-                      <w:proofErr w:type="spellStart"/>
-                      <w:r>
-                        <w:t>inctrack.space</w:t>
-                      </w:r>
-                      <w:proofErr w:type="spellEnd"/>
-                      <w:r>
-                        <w:t>/</w:t>
-                      </w:r>
-                      <w:proofErr w:type="spellStart"/>
-                      <w:r>
-                        <w:t>fullchain.pem</w:t>
-                      </w:r>
-                      <w:proofErr w:type="spellEnd"/>
-                      <w:r>
-                        <w:t>;</w:t>
-                      </w:r>
-                    </w:p>
-                    <w:p>
-                      <w:r>
-                        <w:t xml:space="preserve">    </w:t>
-                      </w:r>
-                      <w:proofErr w:type="spellStart"/>
-                      <w:r>
-                        <w:t>ssl_certificate_key</w:t>
-                      </w:r>
-                      <w:proofErr w:type="spellEnd"/>
-                      <w:r>
-                        <w:t xml:space="preserve"> /</w:t>
-                      </w:r>
-                      <w:proofErr w:type="spellStart"/>
-                      <w:r>
-                        <w:t>etc</w:t>
-                      </w:r>
-                      <w:proofErr w:type="spellEnd"/>
-                      <w:r>
-                        <w:t>/</w:t>
-                      </w:r>
-                      <w:proofErr w:type="spellStart"/>
-                      <w:r>
-                        <w:t>letsencrypt</w:t>
-                      </w:r>
-                      <w:proofErr w:type="spellEnd"/>
-                      <w:r>
-                        <w:t>/live/</w:t>
-                      </w:r>
-                      <w:proofErr w:type="spellStart"/>
-                      <w:r>
-                        <w:t>inctrack.space</w:t>
-                      </w:r>
-                      <w:proofErr w:type="spellEnd"/>
-                      <w:r>
-                        <w:t>/</w:t>
-                      </w:r>
-                      <w:proofErr w:type="spellStart"/>
-                      <w:r>
-                        <w:t>privkey.pem</w:t>
-                      </w:r>
-                      <w:proofErr w:type="spellEnd"/>
-                      <w:r>
-                        <w:t>;</w:t>
-                      </w:r>
-                    </w:p>
-                    <w:p>
-                      <w:r>
-                        <w:t xml:space="preserve">    include /</w:t>
-                      </w:r>
-                      <w:proofErr w:type="spellStart"/>
-                      <w:r>
-                        <w:t>etc</w:t>
-                      </w:r>
-                      <w:proofErr w:type="spellEnd"/>
-                      <w:r>
-                        <w:t>/</w:t>
-                      </w:r>
-                      <w:proofErr w:type="spellStart"/>
-                      <w:r>
-                        <w:t>letsencrypt</w:t>
-                      </w:r>
-                      <w:proofErr w:type="spellEnd"/>
-                      <w:r>
-                        <w:t>/options-</w:t>
-                      </w:r>
-                      <w:proofErr w:type="spellStart"/>
-                      <w:r>
-                        <w:t>ssl</w:t>
-                      </w:r>
-                      <w:proofErr w:type="spellEnd"/>
-                      <w:r>
-                        <w:t>-</w:t>
-                      </w:r>
-                      <w:proofErr w:type="spellStart"/>
-                      <w:r>
-                        <w:t>nginx.conf</w:t>
-                      </w:r>
-                      <w:proofErr w:type="spellEnd"/>
-                      <w:r>
-                        <w:t>;</w:t>
-                      </w:r>
-                    </w:p>
-                    <w:p>
-                      <w:r>
-                        <w:t xml:space="preserve">    </w:t>
-                      </w:r>
-                      <w:proofErr w:type="spellStart"/>
-                      <w:r>
-                        <w:t>ssl_dhparam</w:t>
-                      </w:r>
-                      <w:proofErr w:type="spellEnd"/>
-                      <w:r>
-                        <w:t xml:space="preserve"> /</w:t>
-                      </w:r>
-                      <w:proofErr w:type="spellStart"/>
-                      <w:r>
-                        <w:t>etc</w:t>
-                      </w:r>
-                      <w:proofErr w:type="spellEnd"/>
-                      <w:r>
-                        <w:t>/</w:t>
-                      </w:r>
-                      <w:proofErr w:type="spellStart"/>
-                      <w:r>
-                        <w:t>letsencrypt</w:t>
-                      </w:r>
-                      <w:proofErr w:type="spellEnd"/>
-                      <w:r>
-                        <w:t>/</w:t>
-                      </w:r>
-                      <w:proofErr w:type="spellStart"/>
-                      <w:r>
-                        <w:t>ssl-dhparams.pem</w:t>
-                      </w:r>
-                      <w:proofErr w:type="spellEnd"/>
-                      <w:r>
-                        <w:t>;</w:t>
+                        <w:t xml:space="preserve">    ssl_certificate /etc/letsencrypt/live/inctrack.space/fullchain.pem;</w:t>
+                      </w:r>
+                    </w:p>
+                    <w:p>
+                      <w:r>
+                        <w:t xml:space="preserve">    ssl_certificate_key /etc/letsencrypt/live/inctrack.space/privkey.pem;</w:t>
+                      </w:r>
+                    </w:p>
+                    <w:p>
+                      <w:r>
+                        <w:t xml:space="preserve">    include /etc/letsencrypt/options-ssl-nginx.conf;</w:t>
+                      </w:r>
+                    </w:p>
+                    <w:p>
+                      <w:r>
+                        <w:t xml:space="preserve">    ssl_dhparam /etc/letsencrypt/ssl-dhparams.pem;</w:t>
                       </w:r>
                     </w:p>
                     <w:p/>
@@ -1796,83 +815,27 @@
                     </w:p>
                     <w:p>
                       <w:r>
-                        <w:t xml:space="preserve">        </w:t>
-                      </w:r>
-                      <w:proofErr w:type="spellStart"/>
-                      <w:r>
-                        <w:t>proxy_pass</w:t>
-                      </w:r>
-                      <w:proofErr w:type="spellEnd"/>
-                      <w:r>
-                        <w:t xml:space="preserve"> http://127.0.0.1:3000;</w:t>
-                      </w:r>
-                    </w:p>
-                    <w:p>
-                      <w:r>
-                        <w:t xml:space="preserve">        </w:t>
-                      </w:r>
-                      <w:proofErr w:type="spellStart"/>
-                      <w:r>
-                        <w:t>proxy_set_header</w:t>
-                      </w:r>
-                      <w:proofErr w:type="spellEnd"/>
-                      <w:r>
-                        <w:t xml:space="preserve"> Host \$host;</w:t>
-                      </w:r>
-                    </w:p>
-                    <w:p>
-                      <w:r>
-                        <w:t xml:space="preserve">        </w:t>
-                      </w:r>
-                      <w:proofErr w:type="spellStart"/>
-                      <w:r>
-                        <w:t>proxy_set_header</w:t>
-                      </w:r>
-                      <w:proofErr w:type="spellEnd"/>
-                      <w:r>
-                        <w:t xml:space="preserve"> X-Real-IP \$</w:t>
-                      </w:r>
-                      <w:proofErr w:type="spellStart"/>
-                      <w:r>
-                        <w:t>remote_addr</w:t>
-                      </w:r>
-                      <w:proofErr w:type="spellEnd"/>
-                      <w:r>
-                        <w:t>;</w:t>
-                      </w:r>
-                    </w:p>
-                    <w:p>
-                      <w:r>
-                        <w:t xml:space="preserve">        </w:t>
-                      </w:r>
-                      <w:proofErr w:type="spellStart"/>
-                      <w:r>
-                        <w:t>proxy_set_header</w:t>
-                      </w:r>
-                      <w:proofErr w:type="spellEnd"/>
-                      <w:r>
-                        <w:t xml:space="preserve"> X-Forwarded-For \$</w:t>
-                      </w:r>
-                      <w:proofErr w:type="spellStart"/>
-                      <w:r>
-                        <w:t>proxy_add_x_forwarded_for</w:t>
-                      </w:r>
-                      <w:proofErr w:type="spellEnd"/>
-                      <w:r>
-                        <w:t>;</w:t>
-                      </w:r>
-                    </w:p>
-                    <w:p>
-                      <w:r>
-                        <w:t xml:space="preserve">        </w:t>
-                      </w:r>
-                      <w:proofErr w:type="spellStart"/>
-                      <w:r>
-                        <w:t>proxy_set_header</w:t>
-                      </w:r>
-                      <w:proofErr w:type="spellEnd"/>
-                      <w:r>
-                        <w:t xml:space="preserve"> X-Forwarded-Proto \$scheme;</w:t>
+                        <w:t xml:space="preserve">        proxy_pass http://127.0.0.1:3000;</w:t>
+                      </w:r>
+                    </w:p>
+                    <w:p>
+                      <w:r>
+                        <w:t xml:space="preserve">        proxy_set_header Host \$host;</w:t>
+                      </w:r>
+                    </w:p>
+                    <w:p>
+                      <w:r>
+                        <w:t xml:space="preserve">        proxy_set_header X-Real-IP \$remote_addr;</w:t>
+                      </w:r>
+                    </w:p>
+                    <w:p>
+                      <w:r>
+                        <w:t xml:space="preserve">        proxy_set_header X-Forwarded-For \$proxy_add_x_forwarded_for;</w:t>
+                      </w:r>
+                    </w:p>
+                    <w:p>
+                      <w:r>
+                        <w:t xml:space="preserve">        proxy_set_header X-Forwarded-Proto \$scheme;</w:t>
                       </w:r>
                     </w:p>
                     <w:p>
@@ -1882,10 +845,7 @@
                     </w:p>
                     <w:p>
                       <w:r>
-                        <w:t>}</w:t>
-                      </w:r>
-                      <w:r>
-                        <w:t xml:space="preserve"> </w:t>
+                        <w:t xml:space="preserve">} </w:t>
                       </w:r>
                     </w:p>
                     <w:p>
@@ -1938,15 +898,7 @@
         </w:numPr>
       </w:pPr>
       <w:r>
-        <w:t>It installs Nginx/</w:t>
-      </w:r>
-      <w:proofErr w:type="spellStart"/>
-      <w:r>
-        <w:t>Certbot</w:t>
-      </w:r>
-      <w:proofErr w:type="spellEnd"/>
-      <w:r>
-        <w:t xml:space="preserve"> if missing.</w:t>
+        <w:t>It installs Nginx/Certbot if missing.</w:t>
       </w:r>
     </w:p>
     <w:p>
@@ -2049,34 +1001,13 @@
                       <wps:txbx>
                         <w:txbxContent>
                           <w:p>
-                            <w:proofErr w:type="spellStart"/>
-                            <w:r>
-                              <w:t>sudo</w:t>
-                            </w:r>
-                            <w:proofErr w:type="spellEnd"/>
-                            <w:r>
-                              <w:t xml:space="preserve"> nginx -t</w:t>
-                            </w:r>
-                          </w:p>
-                          <w:p>
-                            <w:r>
-                              <w:t xml:space="preserve">            </w:t>
-                            </w:r>
-                            <w:proofErr w:type="spellStart"/>
-                            <w:r>
-                              <w:t>sudo</w:t>
-                            </w:r>
-                            <w:proofErr w:type="spellEnd"/>
-                            <w:r>
-                              <w:t xml:space="preserve"> </w:t>
-                            </w:r>
-                            <w:proofErr w:type="spellStart"/>
-                            <w:r>
-                              <w:t>systemctl</w:t>
-                            </w:r>
-                            <w:proofErr w:type="spellEnd"/>
-                            <w:r>
-                              <w:t xml:space="preserve"> reload nginx</w:t>
+                            <w:r>
+                              <w:t>sudo nginx -t</w:t>
+                            </w:r>
+                          </w:p>
+                          <w:p>
+                            <w:r>
+                              <w:t xml:space="preserve">            sudo systemctl reload nginx</w:t>
                             </w:r>
                           </w:p>
                           <w:p/>
@@ -2087,60 +1018,12 @@
                           </w:p>
                           <w:p>
                             <w:r>
-                              <w:t xml:space="preserve">            </w:t>
-                            </w:r>
-                            <w:proofErr w:type="spellStart"/>
-                            <w:r>
-                              <w:t>sudo</w:t>
-                            </w:r>
-                            <w:proofErr w:type="spellEnd"/>
-                            <w:r>
-                              <w:t xml:space="preserve"> </w:t>
-                            </w:r>
-                            <w:proofErr w:type="spellStart"/>
-                            <w:r>
-                              <w:t>certbot</w:t>
-                            </w:r>
-                            <w:proofErr w:type="spellEnd"/>
-                            <w:r>
-                              <w:t xml:space="preserve"> --nginx -d </w:t>
-                            </w:r>
-                            <w:proofErr w:type="spellStart"/>
-                            <w:r>
-                              <w:t>inctrack.space</w:t>
-                            </w:r>
-                            <w:proofErr w:type="spellEnd"/>
-                            <w:r>
-                              <w:t xml:space="preserve"> -d www.inctrack.space --non-interactive --agree-</w:t>
-                            </w:r>
-                            <w:proofErr w:type="spellStart"/>
-                            <w:r>
-                              <w:t>tos</w:t>
-                            </w:r>
-                            <w:proofErr w:type="spellEnd"/>
-                            <w:r>
-                              <w:t xml:space="preserve"> -m chamodigunathilaka2018@gmail.com</w:t>
-                            </w:r>
-                          </w:p>
-                          <w:p>
-                            <w:r>
-                              <w:t xml:space="preserve">            </w:t>
-                            </w:r>
-                            <w:proofErr w:type="spellStart"/>
-                            <w:r>
-                              <w:t>sudo</w:t>
-                            </w:r>
-                            <w:proofErr w:type="spellEnd"/>
-                            <w:r>
-                              <w:t xml:space="preserve"> </w:t>
-                            </w:r>
-                            <w:proofErr w:type="spellStart"/>
-                            <w:r>
-                              <w:t>certbot</w:t>
-                            </w:r>
-                            <w:proofErr w:type="spellEnd"/>
-                            <w:r>
-                              <w:t xml:space="preserve"> renew --dry-run</w:t>
+                              <w:t xml:space="preserve">            sudo certbot --nginx -d inctrack.space -d www.inctrack.space --non-interactive --agree-tos -m chamodigunathilaka2018@gmail.com</w:t>
+                            </w:r>
+                          </w:p>
+                          <w:p>
+                            <w:r>
+                              <w:t xml:space="preserve">            sudo certbot renew --dry-run</w:t>
                             </w:r>
                           </w:p>
                           <w:p>
@@ -2171,34 +1054,13 @@
                 <v:textbox>
                   <w:txbxContent>
                     <w:p>
-                      <w:proofErr w:type="spellStart"/>
-                      <w:r>
-                        <w:t>sudo</w:t>
-                      </w:r>
-                      <w:proofErr w:type="spellEnd"/>
-                      <w:r>
-                        <w:t xml:space="preserve"> nginx -t</w:t>
-                      </w:r>
-                    </w:p>
-                    <w:p>
-                      <w:r>
-                        <w:t xml:space="preserve">            </w:t>
-                      </w:r>
-                      <w:proofErr w:type="spellStart"/>
-                      <w:r>
-                        <w:t>sudo</w:t>
-                      </w:r>
-                      <w:proofErr w:type="spellEnd"/>
-                      <w:r>
-                        <w:t xml:space="preserve"> </w:t>
-                      </w:r>
-                      <w:proofErr w:type="spellStart"/>
-                      <w:r>
-                        <w:t>systemctl</w:t>
-                      </w:r>
-                      <w:proofErr w:type="spellEnd"/>
-                      <w:r>
-                        <w:t xml:space="preserve"> reload nginx</w:t>
+                      <w:r>
+                        <w:t>sudo nginx -t</w:t>
+                      </w:r>
+                    </w:p>
+                    <w:p>
+                      <w:r>
+                        <w:t xml:space="preserve">            sudo systemctl reload nginx</w:t>
                       </w:r>
                     </w:p>
                     <w:p/>
@@ -2209,60 +1071,12 @@
                     </w:p>
                     <w:p>
                       <w:r>
-                        <w:t xml:space="preserve">            </w:t>
-                      </w:r>
-                      <w:proofErr w:type="spellStart"/>
-                      <w:r>
-                        <w:t>sudo</w:t>
-                      </w:r>
-                      <w:proofErr w:type="spellEnd"/>
-                      <w:r>
-                        <w:t xml:space="preserve"> </w:t>
-                      </w:r>
-                      <w:proofErr w:type="spellStart"/>
-                      <w:r>
-                        <w:t>certbot</w:t>
-                      </w:r>
-                      <w:proofErr w:type="spellEnd"/>
-                      <w:r>
-                        <w:t xml:space="preserve"> --nginx -d </w:t>
-                      </w:r>
-                      <w:proofErr w:type="spellStart"/>
-                      <w:r>
-                        <w:t>inctrack.space</w:t>
-                      </w:r>
-                      <w:proofErr w:type="spellEnd"/>
-                      <w:r>
-                        <w:t xml:space="preserve"> -d www.inctrack.space --non-interactive --agree-</w:t>
-                      </w:r>
-                      <w:proofErr w:type="spellStart"/>
-                      <w:r>
-                        <w:t>tos</w:t>
-                      </w:r>
-                      <w:proofErr w:type="spellEnd"/>
-                      <w:r>
-                        <w:t xml:space="preserve"> -m chamodigunathilaka2018@gmail.com</w:t>
-                      </w:r>
-                    </w:p>
-                    <w:p>
-                      <w:r>
-                        <w:t xml:space="preserve">            </w:t>
-                      </w:r>
-                      <w:proofErr w:type="spellStart"/>
-                      <w:r>
-                        <w:t>sudo</w:t>
-                      </w:r>
-                      <w:proofErr w:type="spellEnd"/>
-                      <w:r>
-                        <w:t xml:space="preserve"> </w:t>
-                      </w:r>
-                      <w:proofErr w:type="spellStart"/>
-                      <w:r>
-                        <w:t>certbot</w:t>
-                      </w:r>
-                      <w:proofErr w:type="spellEnd"/>
-                      <w:r>
-                        <w:t xml:space="preserve"> renew --dry-run</w:t>
+                        <w:t xml:space="preserve">            sudo certbot --nginx -d inctrack.space -d www.inctrack.space --non-interactive --agree-tos -m chamodigunathilaka2018@gmail.com</w:t>
+                      </w:r>
+                    </w:p>
+                    <w:p>
+                      <w:r>
+                        <w:t xml:space="preserve">            sudo certbot renew --dry-run</w:t>
                       </w:r>
                     </w:p>
                     <w:p>
@@ -2326,33 +1140,11 @@
       </w:r>
     </w:p>
     <w:p>
-      <w:proofErr w:type="spellStart"/>
       <w:r>
         <w:rPr>
           <w:highlight w:val="yellow"/>
         </w:rPr>
-        <w:t>sudo</w:t>
-      </w:r>
-      <w:proofErr w:type="spellEnd"/>
-      <w:r>
-        <w:rPr>
-          <w:highlight w:val="yellow"/>
-        </w:rPr>
-        <w:t xml:space="preserve"> </w:t>
-      </w:r>
-      <w:proofErr w:type="spellStart"/>
-      <w:r>
-        <w:rPr>
-          <w:highlight w:val="yellow"/>
-        </w:rPr>
-        <w:t>certbot</w:t>
-      </w:r>
-      <w:proofErr w:type="spellEnd"/>
-      <w:r>
-        <w:rPr>
-          <w:highlight w:val="yellow"/>
-        </w:rPr>
-        <w:t xml:space="preserve"> certificates</w:t>
+        <w:t>sudo certbot certificates</w:t>
       </w:r>
     </w:p>
     <w:p>
@@ -2381,49 +1173,19 @@
           <w:highlight w:val="yellow"/>
         </w:rPr>
       </w:pPr>
-      <w:proofErr w:type="spellStart"/>
       <w:r>
         <w:rPr>
           <w:highlight w:val="yellow"/>
         </w:rPr>
-        <w:t>sudo</w:t>
-      </w:r>
-      <w:proofErr w:type="spellEnd"/>
+        <w:t>sudo nginx -t</w:t>
+      </w:r>
+    </w:p>
+    <w:p>
       <w:r>
         <w:rPr>
           <w:highlight w:val="yellow"/>
         </w:rPr>
-        <w:t xml:space="preserve"> nginx -t</w:t>
-      </w:r>
-    </w:p>
-    <w:p>
-      <w:proofErr w:type="spellStart"/>
-      <w:r>
-        <w:rPr>
-          <w:highlight w:val="yellow"/>
-        </w:rPr>
-        <w:t>sudo</w:t>
-      </w:r>
-      <w:proofErr w:type="spellEnd"/>
-      <w:r>
-        <w:rPr>
-          <w:highlight w:val="yellow"/>
-        </w:rPr>
-        <w:t xml:space="preserve"> </w:t>
-      </w:r>
-      <w:proofErr w:type="spellStart"/>
-      <w:r>
-        <w:rPr>
-          <w:highlight w:val="yellow"/>
-        </w:rPr>
-        <w:t>systemctl</w:t>
-      </w:r>
-      <w:proofErr w:type="spellEnd"/>
-      <w:r>
-        <w:rPr>
-          <w:highlight w:val="yellow"/>
-        </w:rPr>
-        <w:t xml:space="preserve"> status nginx</w:t>
+        <w:t>sudo systemctl status nginx</w:t>
       </w:r>
     </w:p>
     <w:p>
@@ -2487,15 +1249,7 @@
         </w:numPr>
       </w:pPr>
       <w:r>
-        <w:t xml:space="preserve">If the browser shows “Not Secure” → it means SSL wasn’t applied correctly, probably due to DNS or </w:t>
-      </w:r>
-      <w:proofErr w:type="spellStart"/>
-      <w:r>
-        <w:t>Certbot</w:t>
-      </w:r>
-      <w:proofErr w:type="spellEnd"/>
-      <w:r>
-        <w:t xml:space="preserve"> issues.</w:t>
+        <w:t>If the browser shows “Not Secure” → it means SSL wasn’t applied correctly, probably due to DNS or Certbot issues.</w:t>
       </w:r>
     </w:p>
     <w:p>
@@ -2535,7 +1289,13 @@
         <w:t>DNS not propagated</w:t>
       </w:r>
       <w:r>
-        <w:t xml:space="preserve"> → make sure incidenttracker.example.com points to your EC2 public IP.</w:t>
+        <w:t xml:space="preserve"> → make sure incidenttracker.example.com points to </w:t>
+      </w:r>
+      <w:r>
+        <w:t>the</w:t>
+      </w:r>
+      <w:r>
+        <w:t xml:space="preserve"> EC2 public IP.</w:t>
       </w:r>
     </w:p>
     <w:p>
@@ -2563,42 +1323,20 @@
           <w:numId w:val="7"/>
         </w:numPr>
       </w:pPr>
-      <w:proofErr w:type="spellStart"/>
       <w:r>
         <w:rPr>
           <w:b/>
           <w:bCs/>
         </w:rPr>
-        <w:t>Certbot</w:t>
-      </w:r>
-      <w:proofErr w:type="spellEnd"/>
-      <w:r>
-        <w:rPr>
-          <w:b/>
-          <w:bCs/>
-        </w:rPr>
-        <w:t xml:space="preserve"> failed</w:t>
+        <w:t>Certbot failed</w:t>
       </w:r>
       <w:r>
         <w:t xml:space="preserve"> → check logs:</w:t>
       </w:r>
     </w:p>
     <w:p>
-      <w:proofErr w:type="spellStart"/>
-      <w:r>
-        <w:t>sudo</w:t>
-      </w:r>
-      <w:proofErr w:type="spellEnd"/>
-      <w:r>
-        <w:t xml:space="preserve"> cat /var/log/</w:t>
-      </w:r>
-      <w:proofErr w:type="spellStart"/>
-      <w:r>
-        <w:t>letsencrypt</w:t>
-      </w:r>
-      <w:proofErr w:type="spellEnd"/>
-      <w:r>
-        <w:t>/letsencrypt.log</w:t>
+      <w:r>
+        <w:t>sudo cat /var/log/letsencrypt/letsencrypt.log</w:t>
       </w:r>
     </w:p>
     <w:p/>
@@ -4141,6 +2879,7 @@
   <w:style w:type="character" w:default="1" w:styleId="DefaultParagraphFont">
     <w:name w:val="Default Paragraph Font"/>
     <w:uiPriority w:val="1"/>
+    <w:semiHidden/>
     <w:unhideWhenUsed/>
   </w:style>
   <w:style w:type="table" w:default="1" w:styleId="TableNormal">
